--- a/KRT/lab3/Отчет.ШишлянниковИван.docx
+++ b/KRT/lab3/Отчет.ШишлянниковИван.docx
@@ -2058,6 +2058,7 @@
           <w:rFonts w:ascii="Consolas" w:eastAsiaTheme="minorHAnsi" w:hAnsi="Consolas" w:cs="Consolas"/>
           <w:sz w:val="28"/>
           <w:szCs w:val="19"/>
+          <w:lang w:val="ru-RU"/>
         </w:rPr>
       </w:pPr>
       <w:r>
@@ -2082,6 +2083,7 @@
           <w:rFonts w:ascii="Consolas" w:eastAsiaTheme="minorHAnsi" w:hAnsi="Consolas" w:cs="Consolas"/>
           <w:sz w:val="28"/>
           <w:szCs w:val="19"/>
+          <w:lang w:val="ru-RU"/>
         </w:rPr>
         <w:t>1</w:t>
       </w:r>
@@ -2091,6 +2093,7 @@
           <w:rFonts w:ascii="Consolas" w:eastAsiaTheme="minorHAnsi" w:hAnsi="Consolas" w:cs="Consolas"/>
           <w:sz w:val="28"/>
           <w:szCs w:val="19"/>
+          <w:lang w:val="ru-RU"/>
         </w:rPr>
         <w:t xml:space="preserve"> = 84589;</w:t>
       </w:r>
@@ -2106,13 +2109,15 @@
           <w:rFonts w:ascii="Consolas" w:eastAsiaTheme="minorHAnsi" w:hAnsi="Consolas" w:cs="Consolas"/>
           <w:sz w:val="28"/>
           <w:szCs w:val="19"/>
-        </w:rPr>
-      </w:pPr>
-      <w:r>
-        <w:rPr>
-          <w:rFonts w:ascii="Consolas" w:eastAsiaTheme="minorHAnsi" w:hAnsi="Consolas" w:cs="Consolas"/>
-          <w:sz w:val="28"/>
-          <w:szCs w:val="19"/>
+          <w:lang w:val="ru-RU"/>
+        </w:rPr>
+      </w:pPr>
+      <w:r>
+        <w:rPr>
+          <w:rFonts w:ascii="Consolas" w:eastAsiaTheme="minorHAnsi" w:hAnsi="Consolas" w:cs="Consolas"/>
+          <w:sz w:val="28"/>
+          <w:szCs w:val="19"/>
+          <w:lang w:val="ru-RU"/>
         </w:rPr>
         <w:t xml:space="preserve"> </w:t>
       </w:r>
@@ -2128,23 +2133,34 @@
           <w:rFonts w:ascii="Consolas" w:eastAsiaTheme="minorHAnsi" w:hAnsi="Consolas" w:cs="Consolas"/>
           <w:sz w:val="28"/>
           <w:szCs w:val="19"/>
-        </w:rPr>
-      </w:pPr>
-      <w:r>
-        <w:rPr>
-          <w:rFonts w:ascii="Consolas" w:eastAsiaTheme="minorHAnsi" w:hAnsi="Consolas" w:cs="Consolas"/>
-          <w:sz w:val="28"/>
-          <w:szCs w:val="19"/>
-        </w:rPr>
-        <w:t xml:space="preserve"> </w:t>
-      </w:r>
-      <w:r>
-        <w:rPr>
-          <w:rFonts w:ascii="Consolas" w:eastAsiaTheme="minorHAnsi" w:hAnsi="Consolas" w:cs="Consolas"/>
-          <w:sz w:val="28"/>
-          <w:szCs w:val="19"/>
-        </w:rPr>
-        <w:t>M2 = 21773;</w:t>
+          <w:lang w:val="ru-RU"/>
+        </w:rPr>
+      </w:pPr>
+      <w:r>
+        <w:rPr>
+          <w:rFonts w:ascii="Consolas" w:eastAsiaTheme="minorHAnsi" w:hAnsi="Consolas" w:cs="Consolas"/>
+          <w:sz w:val="28"/>
+          <w:szCs w:val="19"/>
+          <w:lang w:val="ru-RU"/>
+        </w:rPr>
+        <w:t xml:space="preserve"> </w:t>
+      </w:r>
+      <w:r>
+        <w:rPr>
+          <w:rFonts w:ascii="Consolas" w:eastAsiaTheme="minorHAnsi" w:hAnsi="Consolas" w:cs="Consolas"/>
+          <w:sz w:val="28"/>
+          <w:szCs w:val="19"/>
+        </w:rPr>
+        <w:t>M</w:t>
+      </w:r>
+      <w:r>
+        <w:rPr>
+          <w:rFonts w:ascii="Consolas" w:eastAsiaTheme="minorHAnsi" w:hAnsi="Consolas" w:cs="Consolas"/>
+          <w:sz w:val="28"/>
+          <w:szCs w:val="19"/>
+          <w:lang w:val="ru-RU"/>
+        </w:rPr>
+        <w:t>2 = 21773;</w:t>
       </w:r>
     </w:p>
     <w:p>
@@ -2158,23 +2174,34 @@
           <w:rFonts w:ascii="Consolas" w:eastAsiaTheme="minorHAnsi" w:hAnsi="Consolas" w:cs="Consolas"/>
           <w:sz w:val="28"/>
           <w:szCs w:val="19"/>
-        </w:rPr>
-      </w:pPr>
-      <w:r>
-        <w:rPr>
-          <w:rFonts w:ascii="Consolas" w:eastAsiaTheme="minorHAnsi" w:hAnsi="Consolas" w:cs="Consolas"/>
-          <w:sz w:val="28"/>
-          <w:szCs w:val="19"/>
-        </w:rPr>
-        <w:t xml:space="preserve"> </w:t>
-      </w:r>
-      <w:r>
-        <w:rPr>
-          <w:rFonts w:ascii="Consolas" w:eastAsiaTheme="minorHAnsi" w:hAnsi="Consolas" w:cs="Consolas"/>
-          <w:sz w:val="28"/>
-          <w:szCs w:val="19"/>
-        </w:rPr>
-        <w:t>b2 = 4531233;</w:t>
+          <w:lang w:val="ru-RU"/>
+        </w:rPr>
+      </w:pPr>
+      <w:r>
+        <w:rPr>
+          <w:rFonts w:ascii="Consolas" w:eastAsiaTheme="minorHAnsi" w:hAnsi="Consolas" w:cs="Consolas"/>
+          <w:sz w:val="28"/>
+          <w:szCs w:val="19"/>
+          <w:lang w:val="ru-RU"/>
+        </w:rPr>
+        <w:t xml:space="preserve"> </w:t>
+      </w:r>
+      <w:r>
+        <w:rPr>
+          <w:rFonts w:ascii="Consolas" w:eastAsiaTheme="minorHAnsi" w:hAnsi="Consolas" w:cs="Consolas"/>
+          <w:sz w:val="28"/>
+          <w:szCs w:val="19"/>
+        </w:rPr>
+        <w:t>b</w:t>
+      </w:r>
+      <w:r>
+        <w:rPr>
+          <w:rFonts w:ascii="Consolas" w:eastAsiaTheme="minorHAnsi" w:hAnsi="Consolas" w:cs="Consolas"/>
+          <w:sz w:val="28"/>
+          <w:szCs w:val="19"/>
+          <w:lang w:val="ru-RU"/>
+        </w:rPr>
+        <w:t>2 = 4531233;</w:t>
       </w:r>
     </w:p>
     <w:p>
@@ -2196,6 +2223,7 @@
           <w:rFonts w:ascii="Consolas" w:eastAsiaTheme="minorHAnsi" w:hAnsi="Consolas" w:cs="Consolas"/>
           <w:sz w:val="28"/>
           <w:szCs w:val="19"/>
+          <w:lang w:val="ru-RU"/>
         </w:rPr>
         <w:t xml:space="preserve"> </w:t>
       </w:r>
@@ -2307,8 +2335,6 @@
         </w:rPr>
         <w:t>элементов (</w:t>
       </w:r>
-      <w:bookmarkStart w:id="1" w:name="_GoBack"/>
-      <w:bookmarkEnd w:id="1"/>
       <w:r>
         <w:rPr>
           <w:rFonts w:ascii="Consolas" w:eastAsiaTheme="minorHAnsi" w:hAnsi="Consolas" w:cs="Consolas"/>
@@ -2356,10 +2382,10 @@
           <w:lang w:val="ru-RU" w:eastAsia="ru-RU"/>
         </w:rPr>
         <w:drawing>
-          <wp:inline distT="0" distB="0" distL="0" distR="0" wp14:anchorId="5C1E46A0" wp14:editId="2064FC07">
-            <wp:extent cx="3514725" cy="447675"/>
-            <wp:effectExtent l="0" t="0" r="9525" b="9525"/>
-            <wp:docPr id="5" name="Рисунок 5"/>
+          <wp:inline distT="0" distB="0" distL="0" distR="0" wp14:anchorId="72DAFFB8" wp14:editId="1A12D049">
+            <wp:extent cx="3124200" cy="381000"/>
+            <wp:effectExtent l="0" t="0" r="0" b="0"/>
+            <wp:docPr id="7" name="Рисунок 7"/>
             <wp:cNvGraphicFramePr>
               <a:graphicFrameLocks xmlns:a="http://schemas.openxmlformats.org/drawingml/2006/main" noChangeAspect="1"/>
             </wp:cNvGraphicFramePr>
@@ -2379,7 +2405,7 @@
                   <pic:spPr>
                     <a:xfrm>
                       <a:off x="0" y="0"/>
-                      <a:ext cx="3514725" cy="447675"/>
+                      <a:ext cx="3124200" cy="381000"/>
                     </a:xfrm>
                     <a:prstGeom prst="rect">
                       <a:avLst/>
@@ -2478,6 +2504,24 @@
           <w:szCs w:val="28"/>
           <w:lang w:val="ru-RU"/>
         </w:rPr>
+        <w:t>плохо</w:t>
+      </w:r>
+      <w:r>
+        <w:rPr>
+          <w:rFonts w:eastAsiaTheme="minorHAnsi"/>
+          <w:sz w:val="28"/>
+          <w:szCs w:val="28"/>
+          <w:lang w:val="ru-RU"/>
+        </w:rPr>
+        <w:t xml:space="preserve"> </w:t>
+      </w:r>
+      <w:r>
+        <w:rPr>
+          <w:rFonts w:eastAsiaTheme="minorHAnsi"/>
+          <w:sz w:val="28"/>
+          <w:szCs w:val="28"/>
+          <w:lang w:val="ru-RU"/>
+        </w:rPr>
         <w:t>сравним по качеству со стандартным генератором</w:t>
       </w:r>
       <w:r>
@@ -2619,10 +2663,10 @@
           <w:lang w:val="ru-RU" w:eastAsia="ru-RU"/>
         </w:rPr>
         <w:drawing>
-          <wp:inline distT="0" distB="0" distL="0" distR="0" wp14:anchorId="5C7AD897" wp14:editId="32F272BD">
-            <wp:extent cx="3581400" cy="857250"/>
+          <wp:inline distT="0" distB="0" distL="0" distR="0" wp14:anchorId="742C066C" wp14:editId="76E7AF17">
+            <wp:extent cx="3505200" cy="914400"/>
             <wp:effectExtent l="0" t="0" r="0" b="0"/>
-            <wp:docPr id="6" name="Рисунок 6"/>
+            <wp:docPr id="8" name="Рисунок 8"/>
             <wp:cNvGraphicFramePr>
               <a:graphicFrameLocks xmlns:a="http://schemas.openxmlformats.org/drawingml/2006/main" noChangeAspect="1"/>
             </wp:cNvGraphicFramePr>
@@ -2642,7 +2686,7 @@
                   <pic:spPr>
                     <a:xfrm>
                       <a:off x="0" y="0"/>
-                      <a:ext cx="3581400" cy="857250"/>
+                      <a:ext cx="3505200" cy="914400"/>
                     </a:xfrm>
                     <a:prstGeom prst="rect">
                       <a:avLst/>
@@ -2654,6 +2698,8 @@
           </wp:inline>
         </w:drawing>
       </w:r>
+      <w:bookmarkStart w:id="1" w:name="_GoBack"/>
+      <w:bookmarkEnd w:id="1"/>
     </w:p>
     <w:p>
       <w:pPr>
